--- a/files/complexity_Intro.docx
+++ b/files/complexity_Intro.docx
@@ -745,6 +745,14 @@
           <w:szCs w:val="20"/>
         </w:rPr>
         <w:t>You first step in the study of complexity will be to learn what a “basic step” is and to get some practice in counting the basic steps in execution of an algorithm.</w:t>
+      </w:r>
+      <w:r>
+        <w:rPr>
+          <w:rFonts w:ascii="Times New Roman" w:hAnsi="Times New Roman" w:cs="Times New Roman"/>
+          <w:sz w:val="20"/>
+          <w:szCs w:val="20"/>
+        </w:rPr>
+        <w:t xml:space="preserve"> One often has difficulty with this at the beginning, so we provide a number of examples and also give you some exercises to do yourself.</w:t>
       </w:r>
       <w:bookmarkStart w:id="0" w:name="_GoBack"/>
       <w:bookmarkEnd w:id="0"/>

--- a/files/complexity_Intro.docx
+++ b/files/complexity_Intro.docx
@@ -38,15 +38,45 @@
           <w:sz w:val="20"/>
           <w:szCs w:val="20"/>
         </w:rPr>
-        <w:t xml:space="preserve">We want to be able to compare the speed and space requirements of different algorithms. For example, </w:t>
-      </w:r>
-      <w:r>
-        <w:rPr>
-          <w:rFonts w:ascii="Times New Roman" w:hAnsi="Times New Roman" w:cs="Times New Roman"/>
-          <w:sz w:val="20"/>
-          <w:szCs w:val="20"/>
-        </w:rPr>
-        <w:t>we will want to ask questions like these: W</w:t>
+        <w:t>We will define a notion of “runtime complexity”, which will allow us to</w:t>
+      </w:r>
+      <w:r>
+        <w:rPr>
+          <w:rFonts w:ascii="Times New Roman" w:hAnsi="Times New Roman" w:cs="Times New Roman"/>
+          <w:sz w:val="20"/>
+          <w:szCs w:val="20"/>
+        </w:rPr>
+        <w:t xml:space="preserve"> compare the speed and space requirements of different algorithms. For example, </w:t>
+      </w:r>
+      <w:r>
+        <w:rPr>
+          <w:rFonts w:ascii="Times New Roman" w:hAnsi="Times New Roman" w:cs="Times New Roman"/>
+          <w:sz w:val="20"/>
+          <w:szCs w:val="20"/>
+        </w:rPr>
+        <w:t xml:space="preserve">we will want to </w:t>
+      </w:r>
+      <w:r>
+        <w:rPr>
+          <w:rFonts w:ascii="Times New Roman" w:hAnsi="Times New Roman" w:cs="Times New Roman"/>
+          <w:sz w:val="20"/>
+          <w:szCs w:val="20"/>
+        </w:rPr>
+        <w:t>answer</w:t>
+      </w:r>
+      <w:r>
+        <w:rPr>
+          <w:noProof/>
+        </w:rPr>
+        <w:t xml:space="preserve"> </w:t>
+      </w:r>
+      <w:r>
+        <w:rPr>
+          <w:rFonts w:ascii="Times New Roman" w:hAnsi="Times New Roman" w:cs="Times New Roman"/>
+          <w:sz w:val="20"/>
+          <w:szCs w:val="20"/>
+        </w:rPr>
+        <w:t>questions like these: W</w:t>
       </w:r>
       <w:r>
         <w:rPr>
@@ -62,15 +92,7 @@
           <w:sz w:val="20"/>
           <w:szCs w:val="20"/>
         </w:rPr>
-        <w:t xml:space="preserve"> (take</w:t>
-      </w:r>
-      <w:r>
-        <w:rPr>
-          <w:rFonts w:ascii="Times New Roman" w:hAnsi="Times New Roman" w:cs="Times New Roman"/>
-          <w:sz w:val="20"/>
-          <w:szCs w:val="20"/>
-        </w:rPr>
-        <w:t>s</w:t>
+        <w:t xml:space="preserve"> (taking</w:t>
       </w:r>
       <w:r>
         <w:rPr>
@@ -137,7 +159,23 @@
           <w:sz w:val="20"/>
           <w:szCs w:val="20"/>
         </w:rPr>
-        <w:t>In analyzing different algorithms for speed and space, we should not have to depend on the computer on which it is running, the operating system being used, and so on. Our analysis of the algorithms should be inde</w:t>
+        <w:t xml:space="preserve">In analyzing different algorithms for speed and space, we should not have to depend on the computer on which it is running, the operating system being used, and so on. Our analysis of the algorithms </w:t>
+      </w:r>
+      <w:r>
+        <w:rPr>
+          <w:rFonts w:ascii="Times New Roman" w:hAnsi="Times New Roman" w:cs="Times New Roman"/>
+          <w:sz w:val="20"/>
+          <w:szCs w:val="20"/>
+        </w:rPr>
+        <w:t>will</w:t>
+      </w:r>
+      <w:r>
+        <w:rPr>
+          <w:rFonts w:ascii="Times New Roman" w:hAnsi="Times New Roman" w:cs="Times New Roman"/>
+          <w:sz w:val="20"/>
+          <w:szCs w:val="20"/>
+        </w:rPr>
+        <w:t xml:space="preserve"> be inde</w:t>
       </w:r>
       <w:r>
         <w:rPr>
@@ -189,7 +227,23 @@
           <w:sz w:val="20"/>
           <w:szCs w:val="20"/>
         </w:rPr>
-        <w:t xml:space="preserve">You can use </w:t>
+        <w:t>You can use</w:t>
+      </w:r>
+      <w:r>
+        <w:rPr>
+          <w:rFonts w:ascii="Times New Roman" w:hAnsi="Times New Roman" w:cs="Times New Roman"/>
+          <w:sz w:val="20"/>
+          <w:szCs w:val="20"/>
+        </w:rPr>
+        <w:t xml:space="preserve"> almost</w:t>
+      </w:r>
+      <w:r>
+        <w:rPr>
+          <w:rFonts w:ascii="Times New Roman" w:hAnsi="Times New Roman" w:cs="Times New Roman"/>
+          <w:sz w:val="20"/>
+          <w:szCs w:val="20"/>
+        </w:rPr>
+        <w:t xml:space="preserve"> </w:t>
       </w:r>
       <w:r>
         <w:rPr>
@@ -230,15 +284,23 @@
           <w:sz w:val="20"/>
           <w:szCs w:val="20"/>
         </w:rPr>
-        <w:t xml:space="preserve">you </w:t>
-      </w:r>
-      <w:r>
-        <w:rPr>
-          <w:rFonts w:ascii="Times New Roman" w:hAnsi="Times New Roman" w:cs="Times New Roman"/>
-          <w:sz w:val="20"/>
-          <w:szCs w:val="20"/>
-        </w:rPr>
-        <w:t>probably won’t notice any</w:t>
+        <w:t>and you won’t</w:t>
+      </w:r>
+      <w:r>
+        <w:rPr>
+          <w:rFonts w:ascii="Times New Roman" w:hAnsi="Times New Roman" w:cs="Times New Roman"/>
+          <w:sz w:val="20"/>
+          <w:szCs w:val="20"/>
+        </w:rPr>
+        <w:t xml:space="preserve"> notice </w:t>
+      </w:r>
+      <w:r>
+        <w:rPr>
+          <w:rFonts w:ascii="Times New Roman" w:hAnsi="Times New Roman" w:cs="Times New Roman"/>
+          <w:sz w:val="20"/>
+          <w:szCs w:val="20"/>
+        </w:rPr>
+        <w:t>the</w:t>
       </w:r>
       <w:r>
         <w:rPr>
@@ -271,7 +333,15 @@
           <w:sz w:val="20"/>
           <w:szCs w:val="20"/>
         </w:rPr>
-        <w:t>fferences in the time different</w:t>
+        <w:t xml:space="preserve">fferences in the time </w:t>
+      </w:r>
+      <w:r>
+        <w:rPr>
+          <w:rFonts w:ascii="Times New Roman" w:hAnsi="Times New Roman" w:cs="Times New Roman"/>
+          <w:sz w:val="20"/>
+          <w:szCs w:val="20"/>
+        </w:rPr>
+        <w:t>the</w:t>
       </w:r>
       <w:r>
         <w:rPr>
@@ -312,7 +382,15 @@
           <w:sz w:val="20"/>
           <w:szCs w:val="20"/>
         </w:rPr>
-        <w:t xml:space="preserve">, </w:t>
+        <w:t xml:space="preserve"> </w:t>
+      </w:r>
+      <w:r>
+        <w:rPr>
+          <w:rFonts w:ascii="Times New Roman" w:hAnsi="Times New Roman" w:cs="Times New Roman"/>
+          <w:sz w:val="20"/>
+          <w:szCs w:val="20"/>
+        </w:rPr>
+        <w:t>—</w:t>
       </w:r>
       <w:r>
         <w:rPr>
@@ -344,6 +422,69 @@
       <w:r>
         <w:rPr>
           <w:rFonts w:ascii="Times New Roman" w:hAnsi="Times New Roman" w:cs="Times New Roman"/>
+          <w:noProof/>
+          <w:sz w:val="20"/>
+          <w:szCs w:val="20"/>
+        </w:rPr>
+        <w:drawing>
+          <wp:anchor distT="0" distB="0" distL="114300" distR="114300" simplePos="0" relativeHeight="251659264" behindDoc="0" locked="0" layoutInCell="1" allowOverlap="1">
+            <wp:simplePos x="0" y="0"/>
+            <wp:positionH relativeFrom="column">
+              <wp:posOffset>4730218</wp:posOffset>
+            </wp:positionH>
+            <wp:positionV relativeFrom="paragraph">
+              <wp:posOffset>16510</wp:posOffset>
+            </wp:positionV>
+            <wp:extent cx="1232535" cy="878840"/>
+            <wp:effectExtent l="0" t="0" r="0" b="0"/>
+            <wp:wrapSquare wrapText="bothSides"/>
+            <wp:docPr id="15" name="Picture 15"/>
+            <wp:cNvGraphicFramePr>
+              <a:graphicFrameLocks xmlns:a="http://schemas.openxmlformats.org/drawingml/2006/main" noChangeAspect="1"/>
+            </wp:cNvGraphicFramePr>
+            <a:graphic xmlns:a="http://schemas.openxmlformats.org/drawingml/2006/main">
+              <a:graphicData uri="http://schemas.openxmlformats.org/drawingml/2006/picture">
+                <pic:pic xmlns:pic="http://schemas.openxmlformats.org/drawingml/2006/picture">
+                  <pic:nvPicPr>
+                    <pic:cNvPr id="15" name="complexity1.png"/>
+                    <pic:cNvPicPr/>
+                  </pic:nvPicPr>
+                  <pic:blipFill>
+                    <a:blip r:embed="rId7">
+                      <a:extLst>
+                        <a:ext uri="{28A0092B-C50C-407E-A947-70E740481C1C}">
+                          <a14:useLocalDpi xmlns:a14="http://schemas.microsoft.com/office/drawing/2010/main" val="0"/>
+                        </a:ext>
+                      </a:extLst>
+                    </a:blip>
+                    <a:stretch>
+                      <a:fillRect/>
+                    </a:stretch>
+                  </pic:blipFill>
+                  <pic:spPr>
+                    <a:xfrm>
+                      <a:off x="0" y="0"/>
+                      <a:ext cx="1232535" cy="878840"/>
+                    </a:xfrm>
+                    <a:prstGeom prst="rect">
+                      <a:avLst/>
+                    </a:prstGeom>
+                  </pic:spPr>
+                </pic:pic>
+              </a:graphicData>
+            </a:graphic>
+            <wp14:sizeRelH relativeFrom="page">
+              <wp14:pctWidth>0</wp14:pctWidth>
+            </wp14:sizeRelH>
+            <wp14:sizeRelV relativeFrom="page">
+              <wp14:pctHeight>0</wp14:pctHeight>
+            </wp14:sizeRelV>
+          </wp:anchor>
+        </w:drawing>
+      </w:r>
+      <w:r>
+        <w:rPr>
+          <w:rFonts w:ascii="Times New Roman" w:hAnsi="Times New Roman" w:cs="Times New Roman"/>
           <w:sz w:val="20"/>
           <w:szCs w:val="20"/>
         </w:rPr>
@@ -396,7 +537,437 @@
           <w:sz w:val="20"/>
           <w:szCs w:val="20"/>
         </w:rPr>
-        <w:t xml:space="preserve">. Suppose one algorithm takes </w:t>
+        <w:t xml:space="preserve">. </w:t>
+      </w:r>
+      <w:r>
+        <w:rPr>
+          <w:rFonts w:ascii="Times New Roman" w:hAnsi="Times New Roman" w:cs="Times New Roman"/>
+          <w:sz w:val="20"/>
+          <w:szCs w:val="20"/>
+        </w:rPr>
+        <w:t xml:space="preserve">Take a look at the graph to the right. As </w:t>
+      </w:r>
+      <w:r>
+        <w:rPr>
+          <w:rFonts w:ascii="Courier New" w:hAnsi="Courier New" w:cs="Courier New"/>
+          <w:sz w:val="18"/>
+          <w:szCs w:val="18"/>
+        </w:rPr>
+        <w:t>n</w:t>
+      </w:r>
+      <w:r>
+        <w:rPr>
+          <w:rFonts w:ascii="Times New Roman" w:hAnsi="Times New Roman" w:cs="Times New Roman"/>
+          <w:sz w:val="20"/>
+          <w:szCs w:val="20"/>
+        </w:rPr>
+        <w:t xml:space="preserve"> gets large, an algorithm that takes time proportional to </w:t>
+      </w:r>
+      <w:r>
+        <w:rPr>
+          <w:rFonts w:ascii="Courier New" w:hAnsi="Courier New" w:cs="Courier New"/>
+          <w:color w:val="4472C4" w:themeColor="accent1"/>
+          <w:sz w:val="18"/>
+          <w:szCs w:val="18"/>
+        </w:rPr>
+        <w:t>n</w:t>
+      </w:r>
+      <w:r>
+        <w:rPr>
+          <w:rFonts w:ascii="Courier New" w:hAnsi="Courier New" w:cs="Courier New"/>
+          <w:color w:val="4472C4" w:themeColor="accent1"/>
+          <w:szCs w:val="20"/>
+          <w:vertAlign w:val="superscript"/>
+        </w:rPr>
+        <w:t>2</w:t>
+      </w:r>
+      <w:r>
+        <w:rPr>
+          <w:rFonts w:ascii="Times New Roman" w:hAnsi="Times New Roman" w:cs="Times New Roman"/>
+          <w:sz w:val="20"/>
+          <w:szCs w:val="20"/>
+        </w:rPr>
+        <w:t xml:space="preserve"> is much </w:t>
+      </w:r>
+      <w:proofErr w:type="spellStart"/>
+      <w:r>
+        <w:rPr>
+          <w:rFonts w:ascii="Times New Roman" w:hAnsi="Times New Roman" w:cs="Times New Roman"/>
+          <w:sz w:val="20"/>
+          <w:szCs w:val="20"/>
+        </w:rPr>
+        <w:t>much</w:t>
+      </w:r>
+      <w:proofErr w:type="spellEnd"/>
+      <w:r>
+        <w:rPr>
+          <w:rFonts w:ascii="Times New Roman" w:hAnsi="Times New Roman" w:cs="Times New Roman"/>
+          <w:sz w:val="20"/>
+          <w:szCs w:val="20"/>
+        </w:rPr>
+        <w:t xml:space="preserve"> slower than one that takes time proportional to </w:t>
+      </w:r>
+      <w:r>
+        <w:rPr>
+          <w:rFonts w:ascii="Courier New" w:hAnsi="Courier New" w:cs="Courier New"/>
+          <w:color w:val="FF0000"/>
+          <w:sz w:val="18"/>
+          <w:szCs w:val="18"/>
+        </w:rPr>
+        <w:t>n</w:t>
+      </w:r>
+      <w:r>
+        <w:rPr>
+          <w:rFonts w:ascii="Times New Roman" w:hAnsi="Times New Roman" w:cs="Times New Roman"/>
+          <w:sz w:val="20"/>
+          <w:szCs w:val="20"/>
+        </w:rPr>
+        <w:t>. And</w:t>
+      </w:r>
+      <w:r>
+        <w:rPr>
+          <w:rFonts w:ascii="Times New Roman" w:hAnsi="Times New Roman" w:cs="Times New Roman"/>
+          <w:sz w:val="20"/>
+          <w:szCs w:val="20"/>
+        </w:rPr>
+        <w:t>,</w:t>
+      </w:r>
+      <w:r>
+        <w:rPr>
+          <w:rFonts w:ascii="Times New Roman" w:hAnsi="Times New Roman" w:cs="Times New Roman"/>
+          <w:sz w:val="20"/>
+          <w:szCs w:val="20"/>
+        </w:rPr>
+        <w:t xml:space="preserve"> for large </w:t>
+      </w:r>
+      <w:r>
+        <w:rPr>
+          <w:rFonts w:ascii="Courier New" w:hAnsi="Courier New" w:cs="Courier New"/>
+          <w:sz w:val="18"/>
+          <w:szCs w:val="18"/>
+        </w:rPr>
+        <w:t>n</w:t>
+      </w:r>
+      <w:r>
+        <w:rPr>
+          <w:rFonts w:ascii="Times New Roman" w:hAnsi="Times New Roman" w:cs="Times New Roman"/>
+          <w:sz w:val="20"/>
+          <w:szCs w:val="20"/>
+        </w:rPr>
+        <w:t xml:space="preserve">, the difference between </w:t>
+      </w:r>
+      <w:r>
+        <w:rPr>
+          <w:rFonts w:ascii="Courier New" w:hAnsi="Courier New" w:cs="Courier New"/>
+          <w:color w:val="FF0000"/>
+          <w:sz w:val="18"/>
+          <w:szCs w:val="18"/>
+        </w:rPr>
+        <w:t>n</w:t>
+      </w:r>
+      <w:r>
+        <w:rPr>
+          <w:rFonts w:ascii="Times New Roman" w:hAnsi="Times New Roman" w:cs="Times New Roman"/>
+          <w:sz w:val="20"/>
+          <w:szCs w:val="20"/>
+        </w:rPr>
+        <w:t xml:space="preserve"> and </w:t>
+      </w:r>
+      <w:r>
+        <w:rPr>
+          <w:rFonts w:ascii="Courier New" w:hAnsi="Courier New" w:cs="Courier New"/>
+          <w:color w:val="FF0000"/>
+          <w:sz w:val="18"/>
+          <w:szCs w:val="18"/>
+        </w:rPr>
+        <w:t>2n</w:t>
+      </w:r>
+      <w:r>
+        <w:rPr>
+          <w:rFonts w:ascii="Times New Roman" w:hAnsi="Times New Roman" w:cs="Times New Roman"/>
+          <w:sz w:val="20"/>
+          <w:szCs w:val="20"/>
+        </w:rPr>
+        <w:t xml:space="preserve"> is inconsequential compared to the difference between </w:t>
+      </w:r>
+      <w:r>
+        <w:rPr>
+          <w:rFonts w:ascii="Courier New" w:hAnsi="Courier New" w:cs="Courier New"/>
+          <w:color w:val="4472C4" w:themeColor="accent1"/>
+          <w:sz w:val="18"/>
+          <w:szCs w:val="18"/>
+        </w:rPr>
+        <w:t>n</w:t>
+      </w:r>
+      <w:r>
+        <w:rPr>
+          <w:rFonts w:ascii="Courier New" w:hAnsi="Courier New" w:cs="Courier New"/>
+          <w:color w:val="4472C4" w:themeColor="accent1"/>
+          <w:szCs w:val="20"/>
+          <w:vertAlign w:val="superscript"/>
+        </w:rPr>
+        <w:t>2</w:t>
+      </w:r>
+      <w:r>
+        <w:rPr>
+          <w:rFonts w:ascii="Times New Roman" w:hAnsi="Times New Roman" w:cs="Times New Roman"/>
+          <w:sz w:val="20"/>
+          <w:szCs w:val="20"/>
+        </w:rPr>
+        <w:t xml:space="preserve"> and </w:t>
+      </w:r>
+      <w:r>
+        <w:rPr>
+          <w:rFonts w:ascii="Courier New" w:hAnsi="Courier New" w:cs="Courier New"/>
+          <w:color w:val="FF0000"/>
+          <w:sz w:val="18"/>
+          <w:szCs w:val="18"/>
+        </w:rPr>
+        <w:t>n</w:t>
+      </w:r>
+      <w:r>
+        <w:rPr>
+          <w:rFonts w:ascii="Times New Roman" w:hAnsi="Times New Roman" w:cs="Times New Roman"/>
+          <w:sz w:val="20"/>
+          <w:szCs w:val="20"/>
+        </w:rPr>
+        <w:t xml:space="preserve">, so we don’t want to differentiate between </w:t>
+      </w:r>
+      <w:r>
+        <w:rPr>
+          <w:rFonts w:ascii="Courier New" w:hAnsi="Courier New" w:cs="Courier New"/>
+          <w:color w:val="FF0000"/>
+          <w:sz w:val="18"/>
+          <w:szCs w:val="18"/>
+        </w:rPr>
+        <w:t>n</w:t>
+      </w:r>
+      <w:r>
+        <w:rPr>
+          <w:rFonts w:ascii="Times New Roman" w:hAnsi="Times New Roman" w:cs="Times New Roman"/>
+          <w:sz w:val="20"/>
+          <w:szCs w:val="20"/>
+        </w:rPr>
+        <w:t xml:space="preserve"> </w:t>
+      </w:r>
+      <w:r>
+        <w:rPr>
+          <w:rFonts w:ascii="Times New Roman" w:hAnsi="Times New Roman" w:cs="Times New Roman"/>
+          <w:sz w:val="20"/>
+          <w:szCs w:val="20"/>
+        </w:rPr>
+        <w:t xml:space="preserve">operations </w:t>
+      </w:r>
+      <w:r>
+        <w:rPr>
+          <w:rFonts w:ascii="Times New Roman" w:hAnsi="Times New Roman" w:cs="Times New Roman"/>
+          <w:sz w:val="20"/>
+          <w:szCs w:val="20"/>
+        </w:rPr>
+        <w:t xml:space="preserve">and </w:t>
+      </w:r>
+      <w:r>
+        <w:rPr>
+          <w:rFonts w:ascii="Courier New" w:hAnsi="Courier New" w:cs="Courier New"/>
+          <w:color w:val="FF0000"/>
+          <w:sz w:val="18"/>
+          <w:szCs w:val="18"/>
+        </w:rPr>
+        <w:t>2n</w:t>
+      </w:r>
+      <w:r>
+        <w:rPr>
+          <w:rFonts w:ascii="Times New Roman" w:hAnsi="Times New Roman" w:cs="Times New Roman"/>
+          <w:sz w:val="20"/>
+          <w:szCs w:val="20"/>
+        </w:rPr>
+        <w:t xml:space="preserve"> </w:t>
+      </w:r>
+      <w:r>
+        <w:rPr>
+          <w:rFonts w:ascii="Times New Roman" w:hAnsi="Times New Roman" w:cs="Times New Roman"/>
+          <w:sz w:val="20"/>
+          <w:szCs w:val="20"/>
+        </w:rPr>
+        <w:t xml:space="preserve">operations. Thus, we will introduce notation like this: </w:t>
+      </w:r>
+      <w:proofErr w:type="gramStart"/>
+      <w:r>
+        <w:rPr>
+          <w:rFonts w:ascii="Times New Roman" w:hAnsi="Times New Roman" w:cs="Times New Roman"/>
+          <w:sz w:val="20"/>
+          <w:szCs w:val="20"/>
+        </w:rPr>
+        <w:t>O(</w:t>
+      </w:r>
+      <w:proofErr w:type="gramEnd"/>
+      <w:r>
+        <w:rPr>
+          <w:rFonts w:ascii="Courier New" w:hAnsi="Courier New" w:cs="Courier New"/>
+          <w:sz w:val="18"/>
+          <w:szCs w:val="18"/>
+        </w:rPr>
+        <w:t>1</w:t>
+      </w:r>
+      <w:r>
+        <w:rPr>
+          <w:rFonts w:ascii="Times New Roman" w:hAnsi="Times New Roman" w:cs="Times New Roman"/>
+          <w:sz w:val="20"/>
+          <w:szCs w:val="20"/>
+        </w:rPr>
+        <w:t xml:space="preserve">) is the set of constant functions </w:t>
+      </w:r>
+      <w:r>
+        <w:rPr>
+          <w:rFonts w:ascii="Courier New" w:hAnsi="Courier New" w:cs="Courier New"/>
+          <w:sz w:val="18"/>
+          <w:szCs w:val="18"/>
+        </w:rPr>
+        <w:t>f</w:t>
+      </w:r>
+      <w:r>
+        <w:rPr>
+          <w:rFonts w:ascii="Times New Roman" w:hAnsi="Times New Roman" w:cs="Times New Roman"/>
+          <w:sz w:val="20"/>
+          <w:szCs w:val="20"/>
+        </w:rPr>
+        <w:t>(</w:t>
+      </w:r>
+      <w:r>
+        <w:rPr>
+          <w:rFonts w:ascii="Courier New" w:hAnsi="Courier New" w:cs="Courier New"/>
+          <w:sz w:val="18"/>
+          <w:szCs w:val="18"/>
+        </w:rPr>
+        <w:t>n</w:t>
+      </w:r>
+      <w:r>
+        <w:rPr>
+          <w:rFonts w:ascii="Times New Roman" w:hAnsi="Times New Roman" w:cs="Times New Roman"/>
+          <w:sz w:val="20"/>
+          <w:szCs w:val="20"/>
+        </w:rPr>
+        <w:t xml:space="preserve">), like </w:t>
+      </w:r>
+      <w:r>
+        <w:rPr>
+          <w:rFonts w:ascii="Courier New" w:hAnsi="Courier New" w:cs="Courier New"/>
+          <w:sz w:val="18"/>
+          <w:szCs w:val="18"/>
+        </w:rPr>
+        <w:t>f</w:t>
+      </w:r>
+      <w:r>
+        <w:rPr>
+          <w:rFonts w:ascii="Times New Roman" w:hAnsi="Times New Roman" w:cs="Times New Roman"/>
+          <w:sz w:val="20"/>
+          <w:szCs w:val="20"/>
+        </w:rPr>
+        <w:t>(</w:t>
+      </w:r>
+      <w:r>
+        <w:rPr>
+          <w:rFonts w:ascii="Courier New" w:hAnsi="Courier New" w:cs="Courier New"/>
+          <w:sz w:val="18"/>
+          <w:szCs w:val="18"/>
+        </w:rPr>
+        <w:t>n</w:t>
+      </w:r>
+      <w:r>
+        <w:rPr>
+          <w:rFonts w:ascii="Times New Roman" w:hAnsi="Times New Roman" w:cs="Times New Roman"/>
+          <w:sz w:val="20"/>
+          <w:szCs w:val="20"/>
+        </w:rPr>
+        <w:t xml:space="preserve">) = </w:t>
+      </w:r>
+      <w:r>
+        <w:rPr>
+          <w:rFonts w:ascii="Courier New" w:hAnsi="Courier New" w:cs="Courier New"/>
+          <w:sz w:val="18"/>
+          <w:szCs w:val="18"/>
+        </w:rPr>
+        <w:t>2</w:t>
+      </w:r>
+      <w:r>
+        <w:rPr>
+          <w:rFonts w:ascii="Times New Roman" w:hAnsi="Times New Roman" w:cs="Times New Roman"/>
+          <w:sz w:val="20"/>
+          <w:szCs w:val="20"/>
+        </w:rPr>
+        <w:t xml:space="preserve"> and </w:t>
+      </w:r>
+      <w:r>
+        <w:rPr>
+          <w:rFonts w:ascii="Courier New" w:hAnsi="Courier New" w:cs="Courier New"/>
+          <w:sz w:val="18"/>
+          <w:szCs w:val="18"/>
+        </w:rPr>
+        <w:t>f</w:t>
+      </w:r>
+      <w:r>
+        <w:rPr>
+          <w:rFonts w:ascii="Times New Roman" w:hAnsi="Times New Roman" w:cs="Times New Roman"/>
+          <w:sz w:val="20"/>
+          <w:szCs w:val="20"/>
+        </w:rPr>
+        <w:t>(</w:t>
+      </w:r>
+      <w:r>
+        <w:rPr>
+          <w:rFonts w:ascii="Courier New" w:hAnsi="Courier New" w:cs="Courier New"/>
+          <w:sz w:val="18"/>
+          <w:szCs w:val="18"/>
+        </w:rPr>
+        <w:t>n</w:t>
+      </w:r>
+      <w:r>
+        <w:rPr>
+          <w:rFonts w:ascii="Times New Roman" w:hAnsi="Times New Roman" w:cs="Times New Roman"/>
+          <w:sz w:val="20"/>
+          <w:szCs w:val="20"/>
+        </w:rPr>
+        <w:t xml:space="preserve">) = </w:t>
+      </w:r>
+      <w:r>
+        <w:rPr>
+          <w:rFonts w:ascii="Courier New" w:hAnsi="Courier New" w:cs="Courier New"/>
+          <w:sz w:val="18"/>
+          <w:szCs w:val="18"/>
+        </w:rPr>
+        <w:t>5</w:t>
+      </w:r>
+      <w:r>
+        <w:rPr>
+          <w:rFonts w:ascii="Times New Roman" w:hAnsi="Times New Roman" w:cs="Times New Roman"/>
+          <w:sz w:val="20"/>
+          <w:szCs w:val="20"/>
+        </w:rPr>
+        <w:t>. O(</w:t>
+      </w:r>
+      <w:r>
+        <w:rPr>
+          <w:rFonts w:ascii="Courier New" w:hAnsi="Courier New" w:cs="Courier New"/>
+          <w:sz w:val="18"/>
+          <w:szCs w:val="18"/>
+        </w:rPr>
+        <w:t>n</w:t>
+      </w:r>
+      <w:r>
+        <w:rPr>
+          <w:rFonts w:ascii="Times New Roman" w:hAnsi="Times New Roman" w:cs="Times New Roman"/>
+          <w:sz w:val="20"/>
+          <w:szCs w:val="20"/>
+        </w:rPr>
+        <w:t xml:space="preserve">) is the set of functions that </w:t>
+      </w:r>
+      <w:r>
+        <w:rPr>
+          <w:rFonts w:ascii="Times New Roman" w:hAnsi="Times New Roman" w:cs="Times New Roman"/>
+          <w:sz w:val="20"/>
+          <w:szCs w:val="20"/>
+        </w:rPr>
+        <w:t xml:space="preserve">are </w:t>
       </w:r>
       <w:r>
         <w:rPr>
@@ -405,15 +976,24 @@
           <w:sz w:val="20"/>
           <w:szCs w:val="20"/>
         </w:rPr>
-        <w:t>quadratic time</w:t>
-      </w:r>
-      <w:r>
-        <w:rPr>
-          <w:rFonts w:ascii="Times New Roman" w:hAnsi="Times New Roman" w:cs="Times New Roman"/>
-          <w:sz w:val="20"/>
-          <w:szCs w:val="20"/>
-        </w:rPr>
-        <w:t xml:space="preserve"> to sort an array of size </w:t>
+        <w:t>linear</w:t>
+      </w:r>
+      <w:r>
+        <w:rPr>
+          <w:rFonts w:ascii="Times New Roman" w:hAnsi="Times New Roman" w:cs="Times New Roman"/>
+          <w:sz w:val="20"/>
+          <w:szCs w:val="20"/>
+        </w:rPr>
+        <w:t xml:space="preserve"> </w:t>
+      </w:r>
+      <w:proofErr w:type="spellStart"/>
+      <w:r>
+        <w:rPr>
+          <w:rFonts w:ascii="Times New Roman" w:hAnsi="Times New Roman" w:cs="Times New Roman"/>
+          <w:sz w:val="20"/>
+          <w:szCs w:val="20"/>
+        </w:rPr>
+        <w:t xml:space="preserve">in </w:t>
       </w:r>
       <w:r>
         <w:rPr>
@@ -423,13 +1003,191 @@
         </w:rPr>
         <w:t>n</w:t>
       </w:r>
-      <w:r>
-        <w:rPr>
-          <w:rFonts w:ascii="Times New Roman" w:hAnsi="Times New Roman" w:cs="Times New Roman"/>
-          <w:sz w:val="20"/>
-          <w:szCs w:val="20"/>
-        </w:rPr>
-        <w:t>,</w:t>
+      <w:proofErr w:type="spellEnd"/>
+      <w:r>
+        <w:rPr>
+          <w:rFonts w:ascii="Times New Roman" w:hAnsi="Times New Roman" w:cs="Times New Roman"/>
+          <w:sz w:val="20"/>
+          <w:szCs w:val="20"/>
+        </w:rPr>
+        <w:t>, or</w:t>
+      </w:r>
+      <w:r>
+        <w:rPr>
+          <w:rFonts w:ascii="Times New Roman" w:hAnsi="Times New Roman" w:cs="Times New Roman"/>
+          <w:sz w:val="20"/>
+          <w:szCs w:val="20"/>
+        </w:rPr>
+        <w:t xml:space="preserve"> proportional to </w:t>
+      </w:r>
+      <w:r>
+        <w:rPr>
+          <w:rFonts w:ascii="Courier New" w:hAnsi="Courier New" w:cs="Courier New"/>
+          <w:sz w:val="18"/>
+          <w:szCs w:val="18"/>
+        </w:rPr>
+        <w:t>n</w:t>
+      </w:r>
+      <w:r>
+        <w:rPr>
+          <w:rFonts w:ascii="Times New Roman" w:hAnsi="Times New Roman" w:cs="Times New Roman"/>
+          <w:sz w:val="20"/>
+          <w:szCs w:val="20"/>
+        </w:rPr>
+        <w:t xml:space="preserve">, like </w:t>
+      </w:r>
+      <w:r>
+        <w:rPr>
+          <w:rFonts w:ascii="Courier New" w:hAnsi="Courier New" w:cs="Courier New"/>
+          <w:sz w:val="18"/>
+          <w:szCs w:val="18"/>
+        </w:rPr>
+        <w:t>f</w:t>
+      </w:r>
+      <w:r>
+        <w:rPr>
+          <w:rFonts w:ascii="Times New Roman" w:hAnsi="Times New Roman" w:cs="Times New Roman"/>
+          <w:sz w:val="20"/>
+          <w:szCs w:val="20"/>
+        </w:rPr>
+        <w:t>(</w:t>
+      </w:r>
+      <w:r>
+        <w:rPr>
+          <w:rFonts w:ascii="Courier New" w:hAnsi="Courier New" w:cs="Courier New"/>
+          <w:sz w:val="18"/>
+          <w:szCs w:val="18"/>
+        </w:rPr>
+        <w:t>n</w:t>
+      </w:r>
+      <w:r>
+        <w:rPr>
+          <w:rFonts w:ascii="Times New Roman" w:hAnsi="Times New Roman" w:cs="Times New Roman"/>
+          <w:sz w:val="20"/>
+          <w:szCs w:val="20"/>
+        </w:rPr>
+        <w:t xml:space="preserve">) = </w:t>
+      </w:r>
+      <w:r>
+        <w:rPr>
+          <w:rFonts w:ascii="Courier New" w:hAnsi="Courier New" w:cs="Courier New"/>
+          <w:sz w:val="18"/>
+          <w:szCs w:val="18"/>
+        </w:rPr>
+        <w:t>2</w:t>
+      </w:r>
+      <w:r>
+        <w:rPr>
+          <w:rFonts w:ascii="Courier New" w:hAnsi="Courier New" w:cs="Courier New"/>
+          <w:sz w:val="18"/>
+          <w:szCs w:val="18"/>
+        </w:rPr>
+        <w:t>n</w:t>
+      </w:r>
+      <w:r>
+        <w:rPr>
+          <w:rFonts w:ascii="Times New Roman" w:hAnsi="Times New Roman" w:cs="Times New Roman"/>
+          <w:sz w:val="20"/>
+          <w:szCs w:val="20"/>
+        </w:rPr>
+        <w:t xml:space="preserve"> and </w:t>
+      </w:r>
+      <w:r>
+        <w:rPr>
+          <w:rFonts w:ascii="Courier New" w:hAnsi="Courier New" w:cs="Courier New"/>
+          <w:sz w:val="18"/>
+          <w:szCs w:val="18"/>
+        </w:rPr>
+        <w:t>f</w:t>
+      </w:r>
+      <w:r>
+        <w:rPr>
+          <w:rFonts w:ascii="Times New Roman" w:hAnsi="Times New Roman" w:cs="Times New Roman"/>
+          <w:sz w:val="20"/>
+          <w:szCs w:val="20"/>
+        </w:rPr>
+        <w:t>(</w:t>
+      </w:r>
+      <w:r>
+        <w:rPr>
+          <w:rFonts w:ascii="Courier New" w:hAnsi="Courier New" w:cs="Courier New"/>
+          <w:sz w:val="18"/>
+          <w:szCs w:val="18"/>
+        </w:rPr>
+        <w:t>n</w:t>
+      </w:r>
+      <w:r>
+        <w:rPr>
+          <w:rFonts w:ascii="Times New Roman" w:hAnsi="Times New Roman" w:cs="Times New Roman"/>
+          <w:sz w:val="20"/>
+          <w:szCs w:val="20"/>
+        </w:rPr>
+        <w:t xml:space="preserve">) = </w:t>
+      </w:r>
+      <w:r>
+        <w:rPr>
+          <w:rFonts w:ascii="Courier New" w:hAnsi="Courier New" w:cs="Courier New"/>
+          <w:sz w:val="18"/>
+          <w:szCs w:val="18"/>
+        </w:rPr>
+        <w:t>500</w:t>
+      </w:r>
+      <w:r>
+        <w:rPr>
+          <w:rFonts w:ascii="Times New Roman" w:hAnsi="Times New Roman" w:cs="Times New Roman"/>
+          <w:sz w:val="20"/>
+          <w:szCs w:val="20"/>
+        </w:rPr>
+        <w:t xml:space="preserve"> + </w:t>
+      </w:r>
+      <w:r>
+        <w:rPr>
+          <w:rFonts w:ascii="Courier New" w:hAnsi="Courier New" w:cs="Courier New"/>
+          <w:sz w:val="18"/>
+          <w:szCs w:val="18"/>
+        </w:rPr>
+        <w:t>n</w:t>
+      </w:r>
+      <w:r>
+        <w:rPr>
+          <w:rFonts w:ascii="Times New Roman" w:hAnsi="Times New Roman" w:cs="Times New Roman"/>
+          <w:sz w:val="20"/>
+          <w:szCs w:val="20"/>
+        </w:rPr>
+        <w:t>. O(</w:t>
+      </w:r>
+      <w:r>
+        <w:rPr>
+          <w:rFonts w:ascii="Courier New" w:hAnsi="Courier New" w:cs="Courier New"/>
+          <w:sz w:val="18"/>
+          <w:szCs w:val="18"/>
+        </w:rPr>
+        <w:t>n</w:t>
+      </w:r>
+      <w:r>
+        <w:rPr>
+          <w:rFonts w:ascii="Times New Roman" w:hAnsi="Times New Roman" w:cs="Times New Roman"/>
+          <w:szCs w:val="20"/>
+          <w:vertAlign w:val="superscript"/>
+        </w:rPr>
+        <w:t>2</w:t>
+      </w:r>
+      <w:r>
+        <w:rPr>
+          <w:rFonts w:ascii="Times New Roman" w:hAnsi="Times New Roman" w:cs="Times New Roman"/>
+          <w:sz w:val="20"/>
+          <w:szCs w:val="20"/>
+        </w:rPr>
+        <w:t xml:space="preserve">) is the set of functions that are </w:t>
+      </w:r>
+      <w:r>
+        <w:rPr>
+          <w:rFonts w:ascii="Times New Roman" w:hAnsi="Times New Roman" w:cs="Times New Roman"/>
+          <w:i/>
+          <w:sz w:val="20"/>
+          <w:szCs w:val="20"/>
+        </w:rPr>
+        <w:t>quadratic</w:t>
       </w:r>
       <w:r>
         <w:rPr>
@@ -439,45 +1197,14 @@
         </w:rPr>
         <w:t xml:space="preserve"> </w:t>
       </w:r>
-      <w:r>
-        <w:rPr>
-          <w:rFonts w:ascii="Times New Roman" w:hAnsi="Times New Roman" w:cs="Times New Roman"/>
-          <w:sz w:val="20"/>
-          <w:szCs w:val="20"/>
-        </w:rPr>
-        <w:t>taking</w:t>
-      </w:r>
-      <w:r>
-        <w:rPr>
-          <w:rFonts w:ascii="Times New Roman" w:hAnsi="Times New Roman" w:cs="Times New Roman"/>
-          <w:sz w:val="20"/>
-          <w:szCs w:val="20"/>
-        </w:rPr>
-        <w:t>, say.</w:t>
-      </w:r>
-      <w:r>
-        <w:rPr>
-          <w:rFonts w:ascii="Times New Roman" w:hAnsi="Times New Roman" w:cs="Times New Roman"/>
-          <w:sz w:val="20"/>
-          <w:szCs w:val="20"/>
-        </w:rPr>
-        <w:t xml:space="preserve"> </w:t>
-      </w:r>
-      <w:r>
-        <w:rPr>
-          <w:rFonts w:ascii="Times New Roman" w:hAnsi="Times New Roman" w:cs="Times New Roman"/>
-          <w:sz w:val="20"/>
-          <w:szCs w:val="20"/>
-        </w:rPr>
-        <w:t>about</w:t>
-      </w:r>
-      <w:r>
-        <w:rPr>
-          <w:rFonts w:ascii="Times New Roman" w:hAnsi="Times New Roman" w:cs="Times New Roman"/>
-          <w:sz w:val="20"/>
-          <w:szCs w:val="20"/>
-        </w:rPr>
-        <w:t xml:space="preserve"> 100</w:t>
+      <w:proofErr w:type="spellStart"/>
+      <w:r>
+        <w:rPr>
+          <w:rFonts w:ascii="Times New Roman" w:hAnsi="Times New Roman" w:cs="Times New Roman"/>
+          <w:sz w:val="20"/>
+          <w:szCs w:val="20"/>
+        </w:rPr>
+        <w:t xml:space="preserve">in </w:t>
       </w:r>
       <w:r>
         <w:rPr>
@@ -487,9 +1214,58 @@
         </w:rPr>
         <w:t>n</w:t>
       </w:r>
-      <w:r>
-        <w:rPr>
-          <w:rFonts w:ascii="Times New Roman" w:hAnsi="Times New Roman" w:cs="Times New Roman"/>
+      <w:proofErr w:type="spellEnd"/>
+      <w:r>
+        <w:rPr>
+          <w:rFonts w:ascii="Times New Roman" w:hAnsi="Times New Roman" w:cs="Times New Roman"/>
+          <w:sz w:val="20"/>
+          <w:szCs w:val="20"/>
+        </w:rPr>
+        <w:t xml:space="preserve">, like </w:t>
+      </w:r>
+      <w:r>
+        <w:rPr>
+          <w:rFonts w:ascii="Courier New" w:hAnsi="Courier New" w:cs="Courier New"/>
+          <w:sz w:val="18"/>
+          <w:szCs w:val="18"/>
+        </w:rPr>
+        <w:t>f</w:t>
+      </w:r>
+      <w:r>
+        <w:rPr>
+          <w:rFonts w:ascii="Times New Roman" w:hAnsi="Times New Roman" w:cs="Times New Roman"/>
+          <w:sz w:val="20"/>
+          <w:szCs w:val="20"/>
+        </w:rPr>
+        <w:t>(</w:t>
+      </w:r>
+      <w:r>
+        <w:rPr>
+          <w:rFonts w:ascii="Courier New" w:hAnsi="Courier New" w:cs="Courier New"/>
+          <w:sz w:val="18"/>
+          <w:szCs w:val="18"/>
+        </w:rPr>
+        <w:t>n</w:t>
+      </w:r>
+      <w:r>
+        <w:rPr>
+          <w:rFonts w:ascii="Times New Roman" w:hAnsi="Times New Roman" w:cs="Times New Roman"/>
+          <w:sz w:val="20"/>
+          <w:szCs w:val="20"/>
+        </w:rPr>
+        <w:t xml:space="preserve">) = </w:t>
+      </w:r>
+      <w:r>
+        <w:rPr>
+          <w:rFonts w:ascii="Courier New" w:hAnsi="Courier New" w:cs="Courier New"/>
+          <w:sz w:val="18"/>
+          <w:szCs w:val="18"/>
+        </w:rPr>
+        <w:t>n</w:t>
+      </w:r>
+      <w:r>
+        <w:rPr>
+          <w:rFonts w:ascii="Courier New" w:hAnsi="Courier New" w:cs="Courier New"/>
           <w:szCs w:val="20"/>
           <w:vertAlign w:val="superscript"/>
         </w:rPr>
@@ -501,24 +1277,23 @@
           <w:sz w:val="20"/>
           <w:szCs w:val="20"/>
         </w:rPr>
-        <w:t xml:space="preserve"> steps, while a second algorithm takes </w:t>
-      </w:r>
-      <w:r>
-        <w:rPr>
-          <w:rFonts w:ascii="Times New Roman" w:hAnsi="Times New Roman" w:cs="Times New Roman"/>
-          <w:i/>
-          <w:sz w:val="20"/>
-          <w:szCs w:val="20"/>
-        </w:rPr>
-        <w:t>cubic</w:t>
-      </w:r>
-      <w:r>
-        <w:rPr>
-          <w:rFonts w:ascii="Times New Roman" w:hAnsi="Times New Roman" w:cs="Times New Roman"/>
-          <w:sz w:val="20"/>
-          <w:szCs w:val="20"/>
-        </w:rPr>
-        <w:t xml:space="preserve"> time, for example, 20</w:t>
+        <w:t xml:space="preserve"> and </w:t>
+      </w:r>
+      <w:r>
+        <w:rPr>
+          <w:rFonts w:ascii="Courier New" w:hAnsi="Courier New" w:cs="Courier New"/>
+          <w:sz w:val="18"/>
+          <w:szCs w:val="18"/>
+        </w:rPr>
+        <w:t>f</w:t>
+      </w:r>
+      <w:r>
+        <w:rPr>
+          <w:rFonts w:ascii="Times New Roman" w:hAnsi="Times New Roman" w:cs="Times New Roman"/>
+          <w:sz w:val="20"/>
+          <w:szCs w:val="20"/>
+        </w:rPr>
+        <w:t>(</w:t>
       </w:r>
       <w:r>
         <w:rPr>
@@ -531,34 +1306,10 @@
       <w:r>
         <w:rPr>
           <w:rFonts w:ascii="Times New Roman" w:hAnsi="Times New Roman" w:cs="Times New Roman"/>
-          <w:szCs w:val="20"/>
-          <w:vertAlign w:val="superscript"/>
-        </w:rPr>
-        <w:t>3</w:t>
-      </w:r>
-      <w:r>
-        <w:rPr>
-          <w:rFonts w:ascii="Times New Roman" w:hAnsi="Times New Roman" w:cs="Times New Roman"/>
-          <w:sz w:val="20"/>
-          <w:szCs w:val="20"/>
-        </w:rPr>
-        <w:t xml:space="preserve"> steps. </w:t>
-      </w:r>
-      <w:r>
-        <w:rPr>
-          <w:rFonts w:ascii="Times New Roman" w:hAnsi="Times New Roman" w:cs="Times New Roman"/>
-          <w:sz w:val="20"/>
-          <w:szCs w:val="20"/>
-        </w:rPr>
-        <w:t xml:space="preserve"> We would rather use the quadratic-time algorithm because </w:t>
-      </w:r>
-      <w:r>
-        <w:rPr>
-          <w:rFonts w:ascii="Times New Roman" w:hAnsi="Times New Roman" w:cs="Times New Roman"/>
-          <w:sz w:val="20"/>
-          <w:szCs w:val="20"/>
-        </w:rPr>
-        <w:t>100</w:t>
+          <w:sz w:val="20"/>
+          <w:szCs w:val="20"/>
+        </w:rPr>
+        <w:t xml:space="preserve">) = </w:t>
       </w:r>
       <w:r>
         <w:rPr>
@@ -571,8 +1322,48 @@
       <w:r>
         <w:rPr>
           <w:rFonts w:ascii="Times New Roman" w:hAnsi="Times New Roman" w:cs="Times New Roman"/>
-          <w:szCs w:val="20"/>
-          <w:vertAlign w:val="superscript"/>
+          <w:sz w:val="20"/>
+          <w:szCs w:val="20"/>
+        </w:rPr>
+        <w:t>(</w:t>
+      </w:r>
+      <w:r>
+        <w:rPr>
+          <w:rFonts w:ascii="Courier New" w:hAnsi="Courier New" w:cs="Courier New"/>
+          <w:sz w:val="18"/>
+          <w:szCs w:val="18"/>
+        </w:rPr>
+        <w:t>n</w:t>
+      </w:r>
+      <w:r>
+        <w:rPr>
+          <w:rFonts w:ascii="Times New Roman" w:hAnsi="Times New Roman" w:cs="Times New Roman"/>
+          <w:sz w:val="20"/>
+          <w:szCs w:val="20"/>
+        </w:rPr>
+        <w:t>–</w:t>
+      </w:r>
+      <w:r>
+        <w:rPr>
+          <w:rFonts w:ascii="Courier New" w:hAnsi="Courier New" w:cs="Courier New"/>
+          <w:sz w:val="18"/>
+          <w:szCs w:val="18"/>
+        </w:rPr>
+        <w:t>1</w:t>
+      </w:r>
+      <w:r>
+        <w:rPr>
+          <w:rFonts w:ascii="Times New Roman" w:hAnsi="Times New Roman" w:cs="Times New Roman"/>
+          <w:sz w:val="20"/>
+          <w:szCs w:val="20"/>
+        </w:rPr>
+        <w:t>)/</w:t>
+      </w:r>
+      <w:r>
+        <w:rPr>
+          <w:rFonts w:ascii="Courier New" w:hAnsi="Courier New" w:cs="Courier New"/>
+          <w:sz w:val="18"/>
+          <w:szCs w:val="18"/>
         </w:rPr>
         <w:t>2</w:t>
       </w:r>
@@ -582,64 +1373,7 @@
           <w:sz w:val="20"/>
           <w:szCs w:val="20"/>
         </w:rPr>
-        <w:t xml:space="preserve"> is a </w:t>
-      </w:r>
-      <w:r>
-        <w:rPr>
-          <w:rFonts w:ascii="Times New Roman" w:hAnsi="Times New Roman" w:cs="Times New Roman"/>
-          <w:i/>
-          <w:sz w:val="20"/>
-          <w:szCs w:val="20"/>
-        </w:rPr>
-        <w:t>lot</w:t>
-      </w:r>
-      <w:r>
-        <w:rPr>
-          <w:rFonts w:ascii="Times New Roman" w:hAnsi="Times New Roman" w:cs="Times New Roman"/>
-          <w:sz w:val="20"/>
-          <w:szCs w:val="20"/>
-        </w:rPr>
-        <w:t xml:space="preserve"> smaller than 20</w:t>
-      </w:r>
-      <w:r>
-        <w:rPr>
-          <w:rFonts w:ascii="Courier New" w:hAnsi="Courier New" w:cs="Courier New"/>
-          <w:sz w:val="18"/>
-          <w:szCs w:val="18"/>
-        </w:rPr>
-        <w:t>n</w:t>
-      </w:r>
-      <w:r>
-        <w:rPr>
-          <w:rFonts w:ascii="Times New Roman" w:hAnsi="Times New Roman" w:cs="Times New Roman"/>
-          <w:szCs w:val="20"/>
-          <w:vertAlign w:val="superscript"/>
-        </w:rPr>
-        <w:t>3</w:t>
-      </w:r>
-      <w:r>
-        <w:rPr>
-          <w:rFonts w:ascii="Times New Roman" w:hAnsi="Times New Roman" w:cs="Times New Roman"/>
-          <w:sz w:val="20"/>
-          <w:szCs w:val="20"/>
-        </w:rPr>
-        <w:t xml:space="preserve"> when </w:t>
-      </w:r>
-      <w:r>
-        <w:rPr>
-          <w:rFonts w:ascii="Courier New" w:hAnsi="Courier New" w:cs="Courier New"/>
-          <w:sz w:val="18"/>
-          <w:szCs w:val="18"/>
-        </w:rPr>
-        <w:t>n</w:t>
-      </w:r>
-      <w:r>
-        <w:rPr>
-          <w:rFonts w:ascii="Times New Roman" w:hAnsi="Times New Roman" w:cs="Times New Roman"/>
-          <w:sz w:val="20"/>
-          <w:szCs w:val="20"/>
-        </w:rPr>
-        <w:t xml:space="preserve"> is large.</w:t>
+        <w:t>.</w:t>
       </w:r>
     </w:p>
     <w:p>
@@ -658,7 +1392,55 @@
           <w:sz w:val="20"/>
           <w:szCs w:val="20"/>
         </w:rPr>
-        <w:t xml:space="preserve">Finally, we are most interested in (1) the </w:t>
+        <w:t>Fin</w:t>
+      </w:r>
+      <w:r>
+        <w:rPr>
+          <w:rFonts w:ascii="Times New Roman" w:hAnsi="Times New Roman" w:cs="Times New Roman"/>
+          <w:sz w:val="20"/>
+          <w:szCs w:val="20"/>
+        </w:rPr>
+        <w:t>ally, we are most interested in</w:t>
+      </w:r>
+      <w:r>
+        <w:rPr>
+          <w:rFonts w:ascii="Times New Roman" w:hAnsi="Times New Roman" w:cs="Times New Roman"/>
+          <w:sz w:val="20"/>
+          <w:szCs w:val="20"/>
+        </w:rPr>
+        <w:t>:</w:t>
+      </w:r>
+    </w:p>
+    <w:p>
+      <w:pPr>
+        <w:pStyle w:val="ListParagraph"/>
+        <w:numPr>
+          <w:ilvl w:val="0"/>
+          <w:numId w:val="5"/>
+        </w:numPr>
+        <w:spacing w:before="120"/>
+        <w:ind w:left="720" w:hanging="180"/>
+        <w:rPr>
+          <w:rFonts w:ascii="Times New Roman" w:hAnsi="Times New Roman" w:cs="Times New Roman"/>
+          <w:sz w:val="20"/>
+          <w:szCs w:val="20"/>
+        </w:rPr>
+      </w:pPr>
+      <w:r>
+        <w:rPr>
+          <w:rFonts w:ascii="Times New Roman" w:hAnsi="Times New Roman" w:cs="Times New Roman"/>
+          <w:sz w:val="20"/>
+          <w:szCs w:val="20"/>
+        </w:rPr>
+        <w:t>T</w:t>
+      </w:r>
+      <w:r>
+        <w:rPr>
+          <w:rFonts w:ascii="Times New Roman" w:hAnsi="Times New Roman" w:cs="Times New Roman"/>
+          <w:sz w:val="20"/>
+          <w:szCs w:val="20"/>
+        </w:rPr>
+        <w:t xml:space="preserve">he </w:t>
       </w:r>
       <w:r>
         <w:rPr>
@@ -667,6 +1449,96 @@
           <w:sz w:val="20"/>
           <w:szCs w:val="20"/>
         </w:rPr>
+        <w:t xml:space="preserve">worst-case </w:t>
+      </w:r>
+      <w:r>
+        <w:rPr>
+          <w:rFonts w:ascii="Times New Roman" w:hAnsi="Times New Roman" w:cs="Times New Roman"/>
+          <w:sz w:val="20"/>
+          <w:szCs w:val="20"/>
+        </w:rPr>
+        <w:t>time of an algorithm</w:t>
+      </w:r>
+      <w:r>
+        <w:rPr>
+          <w:rFonts w:ascii="Times New Roman" w:hAnsi="Times New Roman" w:cs="Times New Roman"/>
+          <w:sz w:val="20"/>
+          <w:szCs w:val="20"/>
+        </w:rPr>
+        <w:t xml:space="preserve"> —the </w:t>
+      </w:r>
+      <w:r>
+        <w:rPr>
+          <w:rFonts w:ascii="Times New Roman" w:hAnsi="Times New Roman" w:cs="Times New Roman"/>
+          <w:sz w:val="20"/>
+          <w:szCs w:val="20"/>
+        </w:rPr>
+        <w:t xml:space="preserve">longest time it </w:t>
+      </w:r>
+      <w:r>
+        <w:rPr>
+          <w:rFonts w:ascii="Times New Roman" w:hAnsi="Times New Roman" w:cs="Times New Roman"/>
+          <w:sz w:val="20"/>
+          <w:szCs w:val="20"/>
+        </w:rPr>
+        <w:t>take</w:t>
+      </w:r>
+      <w:r>
+        <w:rPr>
+          <w:rFonts w:ascii="Times New Roman" w:hAnsi="Times New Roman" w:cs="Times New Roman"/>
+          <w:sz w:val="20"/>
+          <w:szCs w:val="20"/>
+        </w:rPr>
+        <w:t>s</w:t>
+      </w:r>
+      <w:r>
+        <w:rPr>
+          <w:rFonts w:ascii="Times New Roman" w:hAnsi="Times New Roman" w:cs="Times New Roman"/>
+          <w:sz w:val="20"/>
+          <w:szCs w:val="20"/>
+        </w:rPr>
+        <w:t>, depending on its input.</w:t>
+      </w:r>
+    </w:p>
+    <w:p>
+      <w:pPr>
+        <w:pStyle w:val="ListParagraph"/>
+        <w:numPr>
+          <w:ilvl w:val="0"/>
+          <w:numId w:val="5"/>
+        </w:numPr>
+        <w:spacing w:before="120"/>
+        <w:ind w:left="734" w:hanging="187"/>
+        <w:contextualSpacing w:val="0"/>
+        <w:rPr>
+          <w:rFonts w:ascii="Times New Roman" w:hAnsi="Times New Roman" w:cs="Times New Roman"/>
+          <w:sz w:val="20"/>
+          <w:szCs w:val="20"/>
+        </w:rPr>
+      </w:pPr>
+      <w:r>
+        <w:rPr>
+          <w:rFonts w:ascii="Times New Roman" w:hAnsi="Times New Roman" w:cs="Times New Roman"/>
+          <w:sz w:val="20"/>
+          <w:szCs w:val="20"/>
+        </w:rPr>
+        <w:t>T</w:t>
+      </w:r>
+      <w:r>
+        <w:rPr>
+          <w:rFonts w:ascii="Times New Roman" w:hAnsi="Times New Roman" w:cs="Times New Roman"/>
+          <w:sz w:val="20"/>
+          <w:szCs w:val="20"/>
+        </w:rPr>
+        <w:t xml:space="preserve">he </w:t>
+      </w:r>
+      <w:r>
+        <w:rPr>
+          <w:rFonts w:ascii="Times New Roman" w:hAnsi="Times New Roman" w:cs="Times New Roman"/>
+          <w:i/>
+          <w:sz w:val="20"/>
+          <w:szCs w:val="20"/>
+        </w:rPr>
         <w:t>expected</w:t>
       </w:r>
       <w:r>
@@ -683,32 +1555,52 @@
           <w:sz w:val="20"/>
           <w:szCs w:val="20"/>
         </w:rPr>
-        <w:t xml:space="preserve">time of an algorithm and (2) the </w:t>
-      </w:r>
-      <w:r>
-        <w:rPr>
-          <w:rFonts w:ascii="Times New Roman" w:hAnsi="Times New Roman" w:cs="Times New Roman"/>
-          <w:i/>
-          <w:sz w:val="20"/>
-          <w:szCs w:val="20"/>
-        </w:rPr>
-        <w:t xml:space="preserve">worst-case </w:t>
-      </w:r>
-      <w:r>
-        <w:rPr>
-          <w:rFonts w:ascii="Times New Roman" w:hAnsi="Times New Roman" w:cs="Times New Roman"/>
-          <w:sz w:val="20"/>
-          <w:szCs w:val="20"/>
-        </w:rPr>
-        <w:t>time of an algorithm.</w:t>
-      </w:r>
-      <w:r>
-        <w:rPr>
-          <w:rFonts w:ascii="Times New Roman" w:hAnsi="Times New Roman" w:cs="Times New Roman"/>
-          <w:sz w:val="20"/>
-          <w:szCs w:val="20"/>
-        </w:rPr>
-        <w:t xml:space="preserve"> One also hears talk of the </w:t>
+        <w:t>time</w:t>
+      </w:r>
+      <w:r>
+        <w:rPr>
+          <w:rFonts w:ascii="Times New Roman" w:hAnsi="Times New Roman" w:cs="Times New Roman"/>
+          <w:sz w:val="20"/>
+          <w:szCs w:val="20"/>
+        </w:rPr>
+        <w:t xml:space="preserve"> of an algorithm —the</w:t>
+      </w:r>
+      <w:bookmarkStart w:id="0" w:name="_GoBack"/>
+      <w:bookmarkEnd w:id="0"/>
+      <w:r>
+        <w:rPr>
+          <w:rFonts w:ascii="Times New Roman" w:hAnsi="Times New Roman" w:cs="Times New Roman"/>
+          <w:sz w:val="20"/>
+          <w:szCs w:val="20"/>
+        </w:rPr>
+        <w:t xml:space="preserve"> average time over all possible inputs of a certain size</w:t>
+      </w:r>
+      <w:r>
+        <w:rPr>
+          <w:rFonts w:ascii="Times New Roman" w:hAnsi="Times New Roman" w:cs="Times New Roman"/>
+          <w:sz w:val="20"/>
+          <w:szCs w:val="20"/>
+        </w:rPr>
+        <w:t>.</w:t>
+      </w:r>
+    </w:p>
+    <w:p>
+      <w:pPr>
+        <w:spacing w:before="120"/>
+        <w:ind w:left="288"/>
+        <w:rPr>
+          <w:rFonts w:ascii="Times New Roman" w:hAnsi="Times New Roman" w:cs="Times New Roman"/>
+          <w:sz w:val="20"/>
+          <w:szCs w:val="20"/>
+        </w:rPr>
+      </w:pPr>
+      <w:r>
+        <w:rPr>
+          <w:rFonts w:ascii="Times New Roman" w:hAnsi="Times New Roman" w:cs="Times New Roman"/>
+          <w:sz w:val="20"/>
+          <w:szCs w:val="20"/>
+        </w:rPr>
+        <w:t xml:space="preserve">One also hears talk of the </w:t>
       </w:r>
       <w:r>
         <w:rPr>
@@ -754,11 +1646,240 @@
         </w:rPr>
         <w:t xml:space="preserve"> One often has difficulty with this at the beginning, so we provide a number of examples and also give you some exercises to do yourself.</w:t>
       </w:r>
-      <w:bookmarkStart w:id="0" w:name="_GoBack"/>
-      <w:bookmarkEnd w:id="0"/>
+    </w:p>
+    <w:p>
+      <w:pPr>
+        <w:spacing w:before="120"/>
+        <w:ind w:firstLine="288"/>
+        <w:rPr>
+          <w:rFonts w:ascii="Times New Roman" w:hAnsi="Times New Roman" w:cs="Times New Roman"/>
+          <w:sz w:val="20"/>
+          <w:szCs w:val="20"/>
+        </w:rPr>
+      </w:pPr>
+    </w:p>
+    <w:p>
+      <w:pPr>
+        <w:spacing w:before="120"/>
+        <w:ind w:firstLine="288"/>
+        <w:rPr>
+          <w:rFonts w:ascii="Times New Roman" w:hAnsi="Times New Roman" w:cs="Times New Roman"/>
+          <w:sz w:val="20"/>
+          <w:szCs w:val="20"/>
+        </w:rPr>
+      </w:pPr>
+    </w:p>
+    <w:p>
+      <w:pPr>
+        <w:spacing w:before="120"/>
+        <w:ind w:firstLine="288"/>
+        <w:rPr>
+          <w:rFonts w:ascii="Times New Roman" w:hAnsi="Times New Roman" w:cs="Times New Roman"/>
+          <w:sz w:val="20"/>
+          <w:szCs w:val="20"/>
+        </w:rPr>
+      </w:pPr>
+    </w:p>
+    <w:p>
+      <w:pPr>
+        <w:spacing w:before="120"/>
+        <w:ind w:firstLine="288"/>
+        <w:rPr>
+          <w:rFonts w:ascii="Times New Roman" w:hAnsi="Times New Roman" w:cs="Times New Roman"/>
+          <w:sz w:val="20"/>
+          <w:szCs w:val="20"/>
+        </w:rPr>
+      </w:pPr>
+    </w:p>
+    <w:p>
+      <w:pPr>
+        <w:spacing w:before="120"/>
+        <w:ind w:firstLine="288"/>
+        <w:rPr>
+          <w:rFonts w:ascii="Times New Roman" w:hAnsi="Times New Roman" w:cs="Times New Roman"/>
+          <w:sz w:val="20"/>
+          <w:szCs w:val="20"/>
+        </w:rPr>
+      </w:pPr>
+    </w:p>
+    <w:p>
+      <w:pPr>
+        <w:spacing w:before="120"/>
+        <w:ind w:firstLine="288"/>
+        <w:rPr>
+          <w:rFonts w:ascii="Times New Roman" w:hAnsi="Times New Roman" w:cs="Times New Roman"/>
+          <w:sz w:val="20"/>
+          <w:szCs w:val="20"/>
+        </w:rPr>
+      </w:pPr>
+    </w:p>
+    <w:p>
+      <w:pPr>
+        <w:spacing w:before="120"/>
+        <w:ind w:firstLine="288"/>
+        <w:rPr>
+          <w:rFonts w:ascii="Times New Roman" w:hAnsi="Times New Roman" w:cs="Times New Roman"/>
+          <w:sz w:val="20"/>
+          <w:szCs w:val="20"/>
+        </w:rPr>
+      </w:pPr>
+    </w:p>
+    <w:p>
+      <w:pPr>
+        <w:spacing w:before="120"/>
+        <w:ind w:firstLine="288"/>
+        <w:rPr>
+          <w:rFonts w:ascii="Times New Roman" w:hAnsi="Times New Roman" w:cs="Times New Roman"/>
+          <w:sz w:val="20"/>
+          <w:szCs w:val="20"/>
+        </w:rPr>
+      </w:pPr>
+    </w:p>
+    <w:p>
+      <w:pPr>
+        <w:spacing w:before="120"/>
+        <w:ind w:firstLine="288"/>
+        <w:rPr>
+          <w:rFonts w:ascii="Times New Roman" w:hAnsi="Times New Roman" w:cs="Times New Roman"/>
+          <w:sz w:val="20"/>
+          <w:szCs w:val="20"/>
+        </w:rPr>
+      </w:pPr>
+    </w:p>
+    <w:p>
+      <w:pPr>
+        <w:spacing w:before="120"/>
+        <w:ind w:firstLine="288"/>
+        <w:rPr>
+          <w:rFonts w:ascii="Times New Roman" w:hAnsi="Times New Roman" w:cs="Times New Roman"/>
+          <w:sz w:val="20"/>
+          <w:szCs w:val="20"/>
+        </w:rPr>
+      </w:pPr>
+    </w:p>
+    <w:p>
+      <w:pPr>
+        <w:spacing w:before="120"/>
+        <w:ind w:firstLine="288"/>
+        <w:rPr>
+          <w:rFonts w:ascii="Times New Roman" w:hAnsi="Times New Roman" w:cs="Times New Roman"/>
+          <w:sz w:val="20"/>
+          <w:szCs w:val="20"/>
+        </w:rPr>
+      </w:pPr>
+    </w:p>
+    <w:p>
+      <w:pPr>
+        <w:spacing w:before="120"/>
+        <w:ind w:firstLine="288"/>
+        <w:rPr>
+          <w:rFonts w:ascii="Times New Roman" w:hAnsi="Times New Roman" w:cs="Times New Roman"/>
+          <w:sz w:val="20"/>
+          <w:szCs w:val="20"/>
+        </w:rPr>
+      </w:pPr>
+    </w:p>
+    <w:p>
+      <w:pPr>
+        <w:spacing w:before="120"/>
+        <w:ind w:firstLine="288"/>
+        <w:rPr>
+          <w:rFonts w:ascii="Times New Roman" w:hAnsi="Times New Roman" w:cs="Times New Roman"/>
+          <w:sz w:val="20"/>
+          <w:szCs w:val="20"/>
+        </w:rPr>
+      </w:pPr>
+    </w:p>
+    <w:p>
+      <w:pPr>
+        <w:spacing w:before="120"/>
+        <w:ind w:firstLine="288"/>
+        <w:rPr>
+          <w:rFonts w:ascii="Times New Roman" w:hAnsi="Times New Roman" w:cs="Times New Roman"/>
+          <w:sz w:val="20"/>
+          <w:szCs w:val="20"/>
+        </w:rPr>
+      </w:pPr>
+    </w:p>
+    <w:p>
+      <w:pPr>
+        <w:spacing w:before="120"/>
+        <w:ind w:firstLine="288"/>
+        <w:rPr>
+          <w:rFonts w:ascii="Times New Roman" w:hAnsi="Times New Roman" w:cs="Times New Roman"/>
+          <w:sz w:val="20"/>
+          <w:szCs w:val="20"/>
+        </w:rPr>
+      </w:pPr>
+    </w:p>
+    <w:p>
+      <w:pPr>
+        <w:spacing w:before="120"/>
+        <w:ind w:firstLine="288"/>
+        <w:rPr>
+          <w:rFonts w:ascii="Times New Roman" w:hAnsi="Times New Roman" w:cs="Times New Roman"/>
+          <w:sz w:val="20"/>
+          <w:szCs w:val="20"/>
+        </w:rPr>
+      </w:pPr>
+    </w:p>
+    <w:p>
+      <w:pPr>
+        <w:spacing w:before="120"/>
+        <w:ind w:firstLine="288"/>
+        <w:rPr>
+          <w:rFonts w:ascii="Times New Roman" w:hAnsi="Times New Roman" w:cs="Times New Roman"/>
+          <w:sz w:val="20"/>
+          <w:szCs w:val="20"/>
+        </w:rPr>
+      </w:pPr>
+    </w:p>
+    <w:p>
+      <w:pPr>
+        <w:spacing w:before="120"/>
+        <w:ind w:firstLine="288"/>
+        <w:rPr>
+          <w:rFonts w:ascii="Times New Roman" w:hAnsi="Times New Roman" w:cs="Times New Roman"/>
+          <w:sz w:val="20"/>
+          <w:szCs w:val="20"/>
+        </w:rPr>
+      </w:pPr>
+    </w:p>
+    <w:p>
+      <w:pPr>
+        <w:spacing w:before="120"/>
+        <w:ind w:firstLine="288"/>
+        <w:rPr>
+          <w:rFonts w:ascii="Times New Roman" w:hAnsi="Times New Roman" w:cs="Times New Roman"/>
+          <w:sz w:val="20"/>
+          <w:szCs w:val="20"/>
+        </w:rPr>
+      </w:pPr>
+    </w:p>
+    <w:p>
+      <w:pPr>
+        <w:spacing w:before="120"/>
+        <w:ind w:firstLine="288"/>
+        <w:rPr>
+          <w:rFonts w:ascii="Times New Roman" w:hAnsi="Times New Roman" w:cs="Times New Roman"/>
+          <w:sz w:val="20"/>
+          <w:szCs w:val="20"/>
+        </w:rPr>
+      </w:pPr>
+    </w:p>
+    <w:p>
+      <w:pPr>
+        <w:spacing w:before="120"/>
+        <w:ind w:firstLine="288"/>
+        <w:rPr>
+          <w:rFonts w:ascii="Times New Roman" w:hAnsi="Times New Roman" w:cs="Times New Roman"/>
+          <w:sz w:val="20"/>
+          <w:szCs w:val="20"/>
+        </w:rPr>
+      </w:pPr>
     </w:p>
     <w:sectPr>
-      <w:headerReference w:type="default" r:id="rId7"/>
+      <w:headerReference w:type="default" r:id="rId8"/>
       <w:pgSz w:w="12240" w:h="15840"/>
       <w:pgMar w:top="1440" w:right="1440" w:bottom="1440" w:left="1440" w:header="720" w:footer="720" w:gutter="0"/>
       <w:cols w:space="720"/>
@@ -829,6 +1950,273 @@
 <file path=word/numbering.xml><?xml version="1.0" encoding="utf-8"?>
 <w:numbering xmlns:wpc="http://schemas.microsoft.com/office/word/2010/wordprocessingCanvas" xmlns:cx="http://schemas.microsoft.com/office/drawing/2014/chartex" xmlns:cx1="http://schemas.microsoft.com/office/drawing/2015/9/8/chartex" xmlns:cx2="http://schemas.microsoft.com/office/drawing/2015/10/21/chartex" xmlns:cx3="http://schemas.microsoft.com/office/drawing/2016/5/9/chartex" xmlns:cx4="http://schemas.microsoft.com/office/drawing/2016/5/10/chartex" xmlns:cx5="http://schemas.microsoft.com/office/drawing/2016/5/11/chartex" xmlns:cx6="http://schemas.microsoft.com/office/drawing/2016/5/12/chartex" xmlns:cx7="http://schemas.microsoft.com/office/drawing/2016/5/13/chartex" xmlns:cx8="http://schemas.microsoft.com/office/drawing/2016/5/14/chartex" xmlns:mc="http://schemas.openxmlformats.org/markup-compatibility/2006" xmlns:aink="http://schemas.microsoft.com/office/drawing/2016/ink" xmlns:am3d="http://schemas.microsoft.com/office/drawing/2017/model3d" xmlns:o="urn:schemas-microsoft-com:office:office" xmlns:r="http://schemas.openxmlformats.org/officeDocument/2006/relationships" xmlns:m="http://schemas.openxmlformats.org/officeDocument/2006/math" xmlns:v="urn:schemas-microsoft-com:vml" xmlns:wp14="http://schemas.microsoft.com/office/word/2010/wordprocessingDrawing" xmlns:wp="http://schemas.openxmlformats.org/drawingml/2006/wordprocessingDrawing" xmlns:w10="urn:schemas-microsoft-com:office:word" xmlns:w="http://schemas.openxmlformats.org/wordprocessingml/2006/main" xmlns:w14="http://schemas.microsoft.com/office/word/2010/wordml" xmlns:w15="http://schemas.microsoft.com/office/word/2012/wordml" xmlns:w16cid="http://schemas.microsoft.com/office/word/2016/wordml/cid" xmlns:w16se="http://schemas.microsoft.com/office/word/2015/wordml/symex" xmlns:wpg="http://schemas.microsoft.com/office/word/2010/wordprocessingGroup" xmlns:wpi="http://schemas.microsoft.com/office/word/2010/wordprocessingInk" xmlns:wne="http://schemas.microsoft.com/office/word/2006/wordml" xmlns:wps="http://schemas.microsoft.com/office/word/2010/wordprocessingShape" mc:Ignorable="w14 w15 w16se w16cid wp14">
   <w:abstractNum w:abstractNumId="0" w15:restartNumberingAfterBreak="0">
+    <w:nsid w:val="073D512A"/>
+    <w:multiLevelType w:val="hybridMultilevel"/>
+    <w:tmpl w:val="22965292"/>
+    <w:lvl w:ilvl="0" w:tplc="D69011E0">
+      <w:start w:val="1"/>
+      <w:numFmt w:val="decimal"/>
+      <w:lvlText w:val="%1."/>
+      <w:lvlJc w:val="left"/>
+      <w:pPr>
+        <w:ind w:left="648" w:hanging="360"/>
+      </w:pPr>
+      <w:rPr>
+        <w:rFonts w:hint="default"/>
+      </w:rPr>
+    </w:lvl>
+    <w:lvl w:ilvl="1" w:tplc="04090019" w:tentative="1">
+      <w:start w:val="1"/>
+      <w:numFmt w:val="lowerLetter"/>
+      <w:lvlText w:val="%2."/>
+      <w:lvlJc w:val="left"/>
+      <w:pPr>
+        <w:ind w:left="1368" w:hanging="360"/>
+      </w:pPr>
+    </w:lvl>
+    <w:lvl w:ilvl="2" w:tplc="0409001B" w:tentative="1">
+      <w:start w:val="1"/>
+      <w:numFmt w:val="lowerRoman"/>
+      <w:lvlText w:val="%3."/>
+      <w:lvlJc w:val="right"/>
+      <w:pPr>
+        <w:ind w:left="2088" w:hanging="180"/>
+      </w:pPr>
+    </w:lvl>
+    <w:lvl w:ilvl="3" w:tplc="0409000F" w:tentative="1">
+      <w:start w:val="1"/>
+      <w:numFmt w:val="decimal"/>
+      <w:lvlText w:val="%4."/>
+      <w:lvlJc w:val="left"/>
+      <w:pPr>
+        <w:ind w:left="2808" w:hanging="360"/>
+      </w:pPr>
+    </w:lvl>
+    <w:lvl w:ilvl="4" w:tplc="04090019" w:tentative="1">
+      <w:start w:val="1"/>
+      <w:numFmt w:val="lowerLetter"/>
+      <w:lvlText w:val="%5."/>
+      <w:lvlJc w:val="left"/>
+      <w:pPr>
+        <w:ind w:left="3528" w:hanging="360"/>
+      </w:pPr>
+    </w:lvl>
+    <w:lvl w:ilvl="5" w:tplc="0409001B" w:tentative="1">
+      <w:start w:val="1"/>
+      <w:numFmt w:val="lowerRoman"/>
+      <w:lvlText w:val="%6."/>
+      <w:lvlJc w:val="right"/>
+      <w:pPr>
+        <w:ind w:left="4248" w:hanging="180"/>
+      </w:pPr>
+    </w:lvl>
+    <w:lvl w:ilvl="6" w:tplc="0409000F" w:tentative="1">
+      <w:start w:val="1"/>
+      <w:numFmt w:val="decimal"/>
+      <w:lvlText w:val="%7."/>
+      <w:lvlJc w:val="left"/>
+      <w:pPr>
+        <w:ind w:left="4968" w:hanging="360"/>
+      </w:pPr>
+    </w:lvl>
+    <w:lvl w:ilvl="7" w:tplc="04090019" w:tentative="1">
+      <w:start w:val="1"/>
+      <w:numFmt w:val="lowerLetter"/>
+      <w:lvlText w:val="%8."/>
+      <w:lvlJc w:val="left"/>
+      <w:pPr>
+        <w:ind w:left="5688" w:hanging="360"/>
+      </w:pPr>
+    </w:lvl>
+    <w:lvl w:ilvl="8" w:tplc="0409001B" w:tentative="1">
+      <w:start w:val="1"/>
+      <w:numFmt w:val="lowerRoman"/>
+      <w:lvlText w:val="%9."/>
+      <w:lvlJc w:val="right"/>
+      <w:pPr>
+        <w:ind w:left="6408" w:hanging="180"/>
+      </w:pPr>
+    </w:lvl>
+  </w:abstractNum>
+  <w:abstractNum w:abstractNumId="1" w15:restartNumberingAfterBreak="0">
+    <w:nsid w:val="0788242B"/>
+    <w:multiLevelType w:val="hybridMultilevel"/>
+    <w:tmpl w:val="6F94FA8A"/>
+    <w:lvl w:ilvl="0" w:tplc="186AF044">
+      <w:numFmt w:val="decimal"/>
+      <w:lvlText w:val="%1."/>
+      <w:lvlJc w:val="left"/>
+      <w:pPr>
+        <w:ind w:left="1008" w:hanging="360"/>
+      </w:pPr>
+      <w:rPr>
+        <w:rFonts w:eastAsia="ヒラギノ明朝 ProN W3" w:cstheme="minorBidi" w:hint="default"/>
+        <w:color w:val="000000"/>
+      </w:rPr>
+    </w:lvl>
+    <w:lvl w:ilvl="1" w:tplc="04090019" w:tentative="1">
+      <w:start w:val="1"/>
+      <w:numFmt w:val="lowerLetter"/>
+      <w:lvlText w:val="%2."/>
+      <w:lvlJc w:val="left"/>
+      <w:pPr>
+        <w:ind w:left="1728" w:hanging="360"/>
+      </w:pPr>
+    </w:lvl>
+    <w:lvl w:ilvl="2" w:tplc="0409001B" w:tentative="1">
+      <w:start w:val="1"/>
+      <w:numFmt w:val="lowerRoman"/>
+      <w:lvlText w:val="%3."/>
+      <w:lvlJc w:val="right"/>
+      <w:pPr>
+        <w:ind w:left="2448" w:hanging="180"/>
+      </w:pPr>
+    </w:lvl>
+    <w:lvl w:ilvl="3" w:tplc="0409000F" w:tentative="1">
+      <w:start w:val="1"/>
+      <w:numFmt w:val="decimal"/>
+      <w:lvlText w:val="%4."/>
+      <w:lvlJc w:val="left"/>
+      <w:pPr>
+        <w:ind w:left="3168" w:hanging="360"/>
+      </w:pPr>
+    </w:lvl>
+    <w:lvl w:ilvl="4" w:tplc="04090019" w:tentative="1">
+      <w:start w:val="1"/>
+      <w:numFmt w:val="lowerLetter"/>
+      <w:lvlText w:val="%5."/>
+      <w:lvlJc w:val="left"/>
+      <w:pPr>
+        <w:ind w:left="3888" w:hanging="360"/>
+      </w:pPr>
+    </w:lvl>
+    <w:lvl w:ilvl="5" w:tplc="0409001B" w:tentative="1">
+      <w:start w:val="1"/>
+      <w:numFmt w:val="lowerRoman"/>
+      <w:lvlText w:val="%6."/>
+      <w:lvlJc w:val="right"/>
+      <w:pPr>
+        <w:ind w:left="4608" w:hanging="180"/>
+      </w:pPr>
+    </w:lvl>
+    <w:lvl w:ilvl="6" w:tplc="0409000F" w:tentative="1">
+      <w:start w:val="1"/>
+      <w:numFmt w:val="decimal"/>
+      <w:lvlText w:val="%7."/>
+      <w:lvlJc w:val="left"/>
+      <w:pPr>
+        <w:ind w:left="5328" w:hanging="360"/>
+      </w:pPr>
+    </w:lvl>
+    <w:lvl w:ilvl="7" w:tplc="04090019" w:tentative="1">
+      <w:start w:val="1"/>
+      <w:numFmt w:val="lowerLetter"/>
+      <w:lvlText w:val="%8."/>
+      <w:lvlJc w:val="left"/>
+      <w:pPr>
+        <w:ind w:left="6048" w:hanging="360"/>
+      </w:pPr>
+    </w:lvl>
+    <w:lvl w:ilvl="8" w:tplc="0409001B" w:tentative="1">
+      <w:start w:val="1"/>
+      <w:numFmt w:val="lowerRoman"/>
+      <w:lvlText w:val="%9."/>
+      <w:lvlJc w:val="right"/>
+      <w:pPr>
+        <w:ind w:left="6768" w:hanging="180"/>
+      </w:pPr>
+    </w:lvl>
+  </w:abstractNum>
+  <w:abstractNum w:abstractNumId="2" w15:restartNumberingAfterBreak="0">
+    <w:nsid w:val="2A8B46E3"/>
+    <w:multiLevelType w:val="hybridMultilevel"/>
+    <w:tmpl w:val="098EFFEE"/>
+    <w:lvl w:ilvl="0" w:tplc="186AF044">
+      <w:numFmt w:val="decimal"/>
+      <w:lvlText w:val="%1."/>
+      <w:lvlJc w:val="left"/>
+      <w:pPr>
+        <w:ind w:left="720" w:hanging="360"/>
+      </w:pPr>
+      <w:rPr>
+        <w:rFonts w:eastAsia="ヒラギノ明朝 ProN W3" w:cstheme="minorBidi" w:hint="default"/>
+        <w:color w:val="000000"/>
+      </w:rPr>
+    </w:lvl>
+    <w:lvl w:ilvl="1" w:tplc="04090019" w:tentative="1">
+      <w:start w:val="1"/>
+      <w:numFmt w:val="lowerLetter"/>
+      <w:lvlText w:val="%2."/>
+      <w:lvlJc w:val="left"/>
+      <w:pPr>
+        <w:ind w:left="1440" w:hanging="360"/>
+      </w:pPr>
+    </w:lvl>
+    <w:lvl w:ilvl="2" w:tplc="0409001B" w:tentative="1">
+      <w:start w:val="1"/>
+      <w:numFmt w:val="lowerRoman"/>
+      <w:lvlText w:val="%3."/>
+      <w:lvlJc w:val="right"/>
+      <w:pPr>
+        <w:ind w:left="2160" w:hanging="180"/>
+      </w:pPr>
+    </w:lvl>
+    <w:lvl w:ilvl="3" w:tplc="0409000F" w:tentative="1">
+      <w:start w:val="1"/>
+      <w:numFmt w:val="decimal"/>
+      <w:lvlText w:val="%4."/>
+      <w:lvlJc w:val="left"/>
+      <w:pPr>
+        <w:ind w:left="2880" w:hanging="360"/>
+      </w:pPr>
+    </w:lvl>
+    <w:lvl w:ilvl="4" w:tplc="04090019" w:tentative="1">
+      <w:start w:val="1"/>
+      <w:numFmt w:val="lowerLetter"/>
+      <w:lvlText w:val="%5."/>
+      <w:lvlJc w:val="left"/>
+      <w:pPr>
+        <w:ind w:left="3600" w:hanging="360"/>
+      </w:pPr>
+    </w:lvl>
+    <w:lvl w:ilvl="5" w:tplc="0409001B" w:tentative="1">
+      <w:start w:val="1"/>
+      <w:numFmt w:val="lowerRoman"/>
+      <w:lvlText w:val="%6."/>
+      <w:lvlJc w:val="right"/>
+      <w:pPr>
+        <w:ind w:left="4320" w:hanging="180"/>
+      </w:pPr>
+    </w:lvl>
+    <w:lvl w:ilvl="6" w:tplc="0409000F" w:tentative="1">
+      <w:start w:val="1"/>
+      <w:numFmt w:val="decimal"/>
+      <w:lvlText w:val="%7."/>
+      <w:lvlJc w:val="left"/>
+      <w:pPr>
+        <w:ind w:left="5040" w:hanging="360"/>
+      </w:pPr>
+    </w:lvl>
+    <w:lvl w:ilvl="7" w:tplc="04090019" w:tentative="1">
+      <w:start w:val="1"/>
+      <w:numFmt w:val="lowerLetter"/>
+      <w:lvlText w:val="%8."/>
+      <w:lvlJc w:val="left"/>
+      <w:pPr>
+        <w:ind w:left="5760" w:hanging="360"/>
+      </w:pPr>
+    </w:lvl>
+    <w:lvl w:ilvl="8" w:tplc="0409001B" w:tentative="1">
+      <w:start w:val="1"/>
+      <w:numFmt w:val="lowerRoman"/>
+      <w:lvlText w:val="%9."/>
+      <w:lvlJc w:val="right"/>
+      <w:pPr>
+        <w:ind w:left="6480" w:hanging="180"/>
+      </w:pPr>
+    </w:lvl>
+  </w:abstractNum>
+  <w:abstractNum w:abstractNumId="3" w15:restartNumberingAfterBreak="0">
     <w:nsid w:val="49BD28F2"/>
     <w:multiLevelType w:val="hybridMultilevel"/>
     <w:tmpl w:val="E7F05FEC"/>
@@ -941,7 +2329,7 @@
       </w:rPr>
     </w:lvl>
   </w:abstractNum>
-  <w:abstractNum w:abstractNumId="1" w15:restartNumberingAfterBreak="0">
+  <w:abstractNum w:abstractNumId="4" w15:restartNumberingAfterBreak="0">
     <w:nsid w:val="71CF6616"/>
     <w:multiLevelType w:val="hybridMultilevel"/>
     <w:tmpl w:val="4CBADADC"/>
@@ -1055,9 +2443,18 @@
     </w:lvl>
   </w:abstractNum>
   <w:num w:numId="1">
+    <w:abstractNumId w:val="4"/>
+  </w:num>
+  <w:num w:numId="2">
+    <w:abstractNumId w:val="3"/>
+  </w:num>
+  <w:num w:numId="3">
+    <w:abstractNumId w:val="2"/>
+  </w:num>
+  <w:num w:numId="4">
     <w:abstractNumId w:val="1"/>
   </w:num>
-  <w:num w:numId="2">
+  <w:num w:numId="5">
     <w:abstractNumId w:val="0"/>
   </w:num>
 </w:numbering>
@@ -1458,7 +2855,6 @@
   <w:style w:type="character" w:default="1" w:styleId="DefaultParagraphFont">
     <w:name w:val="Default Paragraph Font"/>
     <w:uiPriority w:val="1"/>
-    <w:semiHidden/>
     <w:unhideWhenUsed/>
   </w:style>
   <w:style w:type="table" w:default="1" w:styleId="TableNormal">
@@ -1534,6 +2930,20 @@
       <w:ind w:left="720"/>
       <w:contextualSpacing/>
     </w:pPr>
+  </w:style>
+  <w:style w:type="paragraph" w:styleId="NormalWeb">
+    <w:name w:val="Normal (Web)"/>
+    <w:basedOn w:val="Normal"/>
+    <w:uiPriority w:val="99"/>
+    <w:semiHidden/>
+    <w:unhideWhenUsed/>
+    <w:rsid w:val="00F02155"/>
+    <w:pPr>
+      <w:spacing w:before="100" w:beforeAutospacing="1" w:after="100" w:afterAutospacing="1"/>
+    </w:pPr>
+    <w:rPr>
+      <w:rFonts w:ascii="Times New Roman" w:eastAsiaTheme="minorEastAsia" w:hAnsi="Times New Roman" w:cs="Times New Roman"/>
+    </w:rPr>
   </w:style>
 </w:styles>
 </file>
